--- a/飞鹰加速器计划项目实训/03需求分析与设计/3.2硬件方案设计/EN-C200 硬件设计方案 V1.0.docx
+++ b/飞鹰加速器计划项目实训/03需求分析与设计/3.2硬件方案设计/EN-C200 硬件设计方案 V1.0.docx
@@ -165,7 +165,7 @@
               </w:rPr>
               <w:t>（</w:t>
             </w:r>
-            <w:permStart w:id="141178780" w:edGrp="everyone"/>
+            <w:permStart w:id="1301769498" w:edGrp="everyone"/>
             <w:r>
               <w:rPr>
                 <w:rFonts w:hint="eastAsia"/>
@@ -175,7 +175,7 @@
             <w:r>
               <w:t>0</w:t>
             </w:r>
-            <w:permEnd w:id="141178780"/>
+            <w:permEnd w:id="1301769498"/>
             <w:r>
               <w:rPr>
                 <w:rFonts w:hint="eastAsia"/>
@@ -380,7 +380,7 @@
         </w:rPr>
         <w:t>（</w:t>
       </w:r>
-      <w:permStart w:id="1059285790" w:edGrp="everyone"/>
+      <w:permStart w:id="999911666" w:edGrp="everyone"/>
       <w:r>
         <w:rPr>
           <w:rStyle w:val="Char0"/>
@@ -401,7 +401,7 @@
         </w:rPr>
         <w:t>项目硬件设计方案</w:t>
       </w:r>
-      <w:permEnd w:id="1059285790"/>
+      <w:permEnd w:id="999911666"/>
       <w:r>
         <w:rPr>
           <w:rFonts w:hint="eastAsia"/>
@@ -513,7 +513,7 @@
               </w:rPr>
               <w:t>修改（</w:t>
             </w:r>
-            <w:permStart w:id="2015000029" w:edGrp="everyone"/>
+            <w:permStart w:id="873144362" w:edGrp="everyone"/>
             <w:r>
               <w:rPr>
                 <w:rFonts w:hint="eastAsia"/>
@@ -522,7 +522,7 @@
               </w:rPr>
               <w:t>朱宇凡</w:t>
             </w:r>
-            <w:permEnd w:id="2015000029"/>
+            <w:permEnd w:id="873144362"/>
             <w:r>
               <w:rPr>
                 <w:rFonts w:hint="eastAsia"/>
@@ -582,7 +582,7 @@
               </w:rPr>
               <w:t>（</w:t>
             </w:r>
-            <w:permStart w:id="1232165401" w:edGrp="everyone"/>
+            <w:permStart w:id="2072727630" w:edGrp="everyone"/>
             <w:r>
               <w:rPr>
                 <w:rFonts w:hint="eastAsia"/>
@@ -610,7 +610,7 @@
             <w:r>
               <w:t>14</w:t>
             </w:r>
-            <w:permEnd w:id="1232165401"/>
+            <w:permEnd w:id="2072727630"/>
             <w:r>
               <w:rPr>
                 <w:rFonts w:hint="eastAsia"/>
@@ -1039,10 +1039,10 @@
             <w:pPr>
               <w:pStyle w:val="Char3"/>
             </w:pPr>
-            <w:permStart w:id="1123435555" w:edGrp="everyone" w:colFirst="0" w:colLast="0"/>
-            <w:permStart w:id="1030170103" w:edGrp="everyone" w:colFirst="1" w:colLast="1"/>
-            <w:permStart w:id="2108189472" w:edGrp="everyone" w:colFirst="2" w:colLast="2"/>
-            <w:permStart w:id="1770739449" w:edGrp="everyone" w:colFirst="3" w:colLast="3"/>
+            <w:permStart w:id="408046170" w:edGrp="everyone" w:colFirst="0" w:colLast="0"/>
+            <w:permStart w:id="515848202" w:edGrp="everyone" w:colFirst="1" w:colLast="1"/>
+            <w:permStart w:id="263798314" w:edGrp="everyone" w:colFirst="2" w:colLast="2"/>
+            <w:permStart w:id="293424830" w:edGrp="everyone" w:colFirst="3" w:colLast="3"/>
             <w:r>
               <w:t>2022-10-14</w:t>
             </w:r>
@@ -1118,10 +1118,10 @@
           </w:p>
         </w:tc>
       </w:tr>
-      <w:permEnd w:id="1123435555"/>
-      <w:permEnd w:id="1030170103"/>
-      <w:permEnd w:id="2108189472"/>
-      <w:permEnd w:id="1770739449"/>
+      <w:permEnd w:id="408046170"/>
+      <w:permEnd w:id="515848202"/>
+      <w:permEnd w:id="263798314"/>
+      <w:permEnd w:id="293424830"/>
       <w:tr>
         <w:tblPrEx>
           <w:tblCellMar>
@@ -1649,7 +1649,7 @@
         <w:t>录</w:t>
       </w:r>
     </w:p>
-    <w:permStart w:id="648357921" w:edGrp="everyone"/>
+    <w:permStart w:id="693639630" w:edGrp="everyone"/>
     <w:p>
       <w:pPr>
         <w:pStyle w:val="TOC1"/>
@@ -5640,7 +5640,7 @@
       <w:r>
         <w:fldChar w:fldCharType="end"/>
       </w:r>
-      <w:permEnd w:id="648357921"/>
+      <w:permEnd w:id="693639630"/>
     </w:p>
     <w:p>
       <w:pPr>
@@ -5698,7 +5698,7 @@
         </w:rPr>
         <w:t>单选（</w:t>
       </w:r>
-      <w:permStart w:id="535123156" w:edGrp="everyone"/>
+      <w:permStart w:id="1196252971" w:edGrp="everyone"/>
       <w:r>
         <w:rPr>
           <w:rFonts w:hint="eastAsia"/>
@@ -5714,7 +5714,7 @@
         </w:rPr>
         <w:t xml:space="preserve"> </w:t>
       </w:r>
-      <w:permEnd w:id="535123156"/>
+      <w:permEnd w:id="1196252971"/>
       <w:r>
         <w:rPr>
           <w:rStyle w:val="Char1"/>
@@ -5850,11 +5850,11 @@
       <w:r>
         <w:t>为初始版本，版本号：</w:t>
       </w:r>
-      <w:permStart w:id="1063994433" w:edGrp="everyone"/>
+      <w:permStart w:id="583403240" w:edGrp="everyone"/>
       <w:r>
         <w:t>V1.0</w:t>
       </w:r>
-      <w:permEnd w:id="1063994433"/>
+      <w:permEnd w:id="583403240"/>
       <w:r>
         <w:rPr>
           <w:rFonts w:hint="eastAsia"/>
@@ -5912,7 +5912,7 @@
         </w:rPr>
         <w:t>单选（</w:t>
       </w:r>
-      <w:permStart w:id="218310294" w:edGrp="everyone"/>
+      <w:permStart w:id="1942175340" w:edGrp="everyone"/>
       <w:r>
         <w:rPr>
           <w:rFonts w:hint="eastAsia"/>
@@ -5928,7 +5928,7 @@
         </w:rPr>
         <w:t xml:space="preserve"> </w:t>
       </w:r>
-      <w:permEnd w:id="218310294"/>
+      <w:permEnd w:id="1942175340"/>
       <w:r>
         <w:rPr>
           <w:rStyle w:val="Char1"/>
@@ -6055,7 +6055,7 @@
       <w:r>
         <w:t>单板名称：</w:t>
       </w:r>
-      <w:permStart w:id="837897975" w:edGrp="everyone"/>
+      <w:permStart w:id="110313202" w:edGrp="everyone"/>
       <w:r>
         <w:rPr>
           <w:rFonts w:hint="eastAsia"/>
@@ -6074,7 +6074,7 @@
       <w:r>
         <w:t>200</w:t>
       </w:r>
-      <w:permEnd w:id="837897975"/>
+      <w:permEnd w:id="110313202"/>
       <w:r>
         <w:rPr>
           <w:rFonts w:hint="eastAsia"/>
@@ -6132,7 +6132,7 @@
         </w:rPr>
         <w:t>单选（</w:t>
       </w:r>
-      <w:permStart w:id="557982966" w:edGrp="everyone"/>
+      <w:permStart w:id="284912110" w:edGrp="everyone"/>
       <w:r>
         <w:rPr>
           <w:rFonts w:hint="eastAsia"/>
@@ -6148,7 +6148,7 @@
         </w:rPr>
         <w:t xml:space="preserve"> </w:t>
       </w:r>
-      <w:permEnd w:id="557982966"/>
+      <w:permEnd w:id="284912110"/>
       <w:r>
         <w:rPr>
           <w:rStyle w:val="Char1"/>
@@ -6295,7 +6295,7 @@
         </w:rPr>
         <w:t>单选（</w:t>
       </w:r>
-      <w:permStart w:id="568657406" w:edGrp="everyone"/>
+      <w:permStart w:id="1822236142" w:edGrp="everyone"/>
       <w:r>
         <w:rPr>
           <w:rFonts w:hint="eastAsia"/>
@@ -6311,7 +6311,7 @@
         </w:rPr>
         <w:t xml:space="preserve"> </w:t>
       </w:r>
-      <w:permEnd w:id="568657406"/>
+      <w:permEnd w:id="1822236142"/>
       <w:r>
         <w:rPr>
           <w:rStyle w:val="Char1"/>
@@ -6511,7 +6511,7 @@
         </w:rPr>
         <w:t>单选（</w:t>
       </w:r>
-      <w:permStart w:id="484343219" w:edGrp="everyone"/>
+      <w:permStart w:id="1988564458" w:edGrp="everyone"/>
       <w:r>
         <w:rPr>
           <w:rFonts w:hint="eastAsia"/>
@@ -6527,7 +6527,7 @@
         </w:rPr>
         <w:t xml:space="preserve"> </w:t>
       </w:r>
-      <w:permEnd w:id="484343219"/>
+      <w:permEnd w:id="1988564458"/>
       <w:r>
         <w:rPr>
           <w:rStyle w:val="Char1"/>
@@ -6757,7 +6757,7 @@
         </w:rPr>
         <w:t>单选（</w:t>
       </w:r>
-      <w:permStart w:id="630467273" w:edGrp="everyone"/>
+      <w:permStart w:id="557340785" w:edGrp="everyone"/>
       <w:r>
         <w:rPr>
           <w:rFonts w:hint="eastAsia"/>
@@ -6773,7 +6773,7 @@
         </w:rPr>
         <w:t xml:space="preserve"> </w:t>
       </w:r>
-      <w:permEnd w:id="630467273"/>
+      <w:permEnd w:id="557340785"/>
       <w:r>
         <w:rPr>
           <w:rStyle w:val="Char1"/>
@@ -7203,7 +7203,7 @@
               </w:rPr>
               <w:t>单选（</w:t>
             </w:r>
-            <w:permStart w:id="1413966516" w:edGrp="everyone"/>
+            <w:permStart w:id="40570299" w:edGrp="everyone"/>
             <w:r>
               <w:rPr>
                 <w:rFonts w:hint="eastAsia"/>
@@ -7219,7 +7219,7 @@
               </w:rPr>
               <w:t xml:space="preserve"> </w:t>
             </w:r>
-            <w:permEnd w:id="1413966516"/>
+            <w:permEnd w:id="40570299"/>
             <w:r>
               <w:rPr>
                 <w:rStyle w:val="Char1"/>
@@ -7281,7 +7281,7 @@
               </w:rPr>
               <w:t>单选（</w:t>
             </w:r>
-            <w:permStart w:id="1176788886" w:edGrp="everyone"/>
+            <w:permStart w:id="1860960875" w:edGrp="everyone"/>
             <w:r>
               <w:rPr>
                 <w:rFonts w:hint="eastAsia"/>
@@ -7297,7 +7297,7 @@
               </w:rPr>
               <w:t xml:space="preserve"> </w:t>
             </w:r>
-            <w:permEnd w:id="1176788886"/>
+            <w:permEnd w:id="1860960875"/>
             <w:r>
               <w:rPr>
                 <w:rStyle w:val="Char1"/>
@@ -7371,7 +7371,7 @@
               </w:rPr>
               <w:t>单选（</w:t>
             </w:r>
-            <w:permStart w:id="1977949104" w:edGrp="everyone"/>
+            <w:permStart w:id="204878300" w:edGrp="everyone"/>
             <w:r>
               <w:rPr>
                 <w:rFonts w:hint="eastAsia"/>
@@ -7387,7 +7387,7 @@
               </w:rPr>
               <w:t xml:space="preserve"> </w:t>
             </w:r>
-            <w:permEnd w:id="1977949104"/>
+            <w:permEnd w:id="204878300"/>
             <w:r>
               <w:rPr>
                 <w:rStyle w:val="Char1"/>
@@ -7449,7 +7449,7 @@
               </w:rPr>
               <w:t>单选（</w:t>
             </w:r>
-            <w:permStart w:id="1997023941" w:edGrp="everyone"/>
+            <w:permStart w:id="1087317692" w:edGrp="everyone"/>
             <w:r>
               <w:rPr>
                 <w:rFonts w:hint="eastAsia"/>
@@ -7465,7 +7465,7 @@
               </w:rPr>
               <w:t xml:space="preserve"> </w:t>
             </w:r>
-            <w:permEnd w:id="1997023941"/>
+            <w:permEnd w:id="1087317692"/>
             <w:r>
               <w:rPr>
                 <w:rStyle w:val="Char1"/>
@@ -7571,7 +7571,7 @@
               </w:rPr>
               <w:t>单选（</w:t>
             </w:r>
-            <w:permStart w:id="61031454" w:edGrp="everyone"/>
+            <w:permStart w:id="1264583614" w:edGrp="everyone"/>
             <w:r>
               <w:rPr>
                 <w:rFonts w:hint="eastAsia"/>
@@ -7587,7 +7587,7 @@
               </w:rPr>
               <w:t xml:space="preserve"> </w:t>
             </w:r>
-            <w:permEnd w:id="61031454"/>
+            <w:permEnd w:id="1264583614"/>
             <w:r>
               <w:rPr>
                 <w:rStyle w:val="Char1"/>
@@ -7706,7 +7706,7 @@
               </w:rPr>
               <w:t>单选（</w:t>
             </w:r>
-            <w:permStart w:id="2065507333" w:edGrp="everyone"/>
+            <w:permStart w:id="1946113412" w:edGrp="everyone"/>
             <w:r>
               <w:rPr>
                 <w:rFonts w:hint="eastAsia"/>
@@ -7722,7 +7722,7 @@
               </w:rPr>
               <w:t xml:space="preserve"> </w:t>
             </w:r>
-            <w:permEnd w:id="2065507333"/>
+            <w:permEnd w:id="1946113412"/>
             <w:r>
               <w:rPr>
                 <w:rStyle w:val="Char1"/>
@@ -7788,7 +7788,7 @@
               </w:rPr>
               <w:t>单选（</w:t>
             </w:r>
-            <w:permStart w:id="311119543" w:edGrp="everyone"/>
+            <w:permStart w:id="870399147" w:edGrp="everyone"/>
             <w:r>
               <w:rPr>
                 <w:rFonts w:hint="eastAsia"/>
@@ -7804,7 +7804,7 @@
               </w:rPr>
               <w:t xml:space="preserve"> </w:t>
             </w:r>
-            <w:permEnd w:id="311119543"/>
+            <w:permEnd w:id="870399147"/>
             <w:r>
               <w:rPr>
                 <w:rStyle w:val="Char1"/>
@@ -7905,7 +7905,7 @@
               </w:rPr>
               <w:t>单选（</w:t>
             </w:r>
-            <w:permStart w:id="917446962" w:edGrp="everyone"/>
+            <w:permStart w:id="1646295490" w:edGrp="everyone"/>
             <w:r>
               <w:rPr>
                 <w:rFonts w:hint="eastAsia"/>
@@ -7921,7 +7921,7 @@
               </w:rPr>
               <w:t xml:space="preserve"> </w:t>
             </w:r>
-            <w:permEnd w:id="917446962"/>
+            <w:permEnd w:id="1646295490"/>
             <w:r>
               <w:rPr>
                 <w:rStyle w:val="Char1"/>
@@ -8011,7 +8011,7 @@
               </w:rPr>
               <w:t>单选（</w:t>
             </w:r>
-            <w:permStart w:id="1417292100" w:edGrp="everyone"/>
+            <w:permStart w:id="1940796345" w:edGrp="everyone"/>
             <w:r>
               <w:rPr>
                 <w:rFonts w:hint="eastAsia"/>
@@ -8027,7 +8027,7 @@
               </w:rPr>
               <w:t xml:space="preserve"> </w:t>
             </w:r>
-            <w:permEnd w:id="1417292100"/>
+            <w:permEnd w:id="1940796345"/>
             <w:r>
               <w:rPr>
                 <w:rStyle w:val="Char1"/>
@@ -8092,7 +8092,7 @@
               </w:rPr>
               <w:t>单选（</w:t>
             </w:r>
-            <w:permStart w:id="1302144761" w:edGrp="everyone"/>
+            <w:permStart w:id="1561598459" w:edGrp="everyone"/>
             <w:r>
               <w:rPr>
                 <w:rFonts w:hint="eastAsia"/>
@@ -8108,7 +8108,7 @@
               </w:rPr>
               <w:t xml:space="preserve"> </w:t>
             </w:r>
-            <w:permEnd w:id="1302144761"/>
+            <w:permEnd w:id="1561598459"/>
             <w:r>
               <w:rPr>
                 <w:rStyle w:val="Char1"/>
@@ -8213,7 +8213,7 @@
               </w:rPr>
               <w:t>单选（</w:t>
             </w:r>
-            <w:permStart w:id="1207383315" w:edGrp="everyone"/>
+            <w:permStart w:id="60099424" w:edGrp="everyone"/>
             <w:r>
               <w:rPr>
                 <w:rFonts w:hint="eastAsia"/>
@@ -8229,7 +8229,7 @@
               </w:rPr>
               <w:t xml:space="preserve"> </w:t>
             </w:r>
-            <w:permEnd w:id="1207383315"/>
+            <w:permEnd w:id="60099424"/>
             <w:r>
               <w:rPr>
                 <w:rStyle w:val="Char1"/>
@@ -8372,7 +8372,7 @@
               </w:rPr>
               <w:t>单选（</w:t>
             </w:r>
-            <w:permStart w:id="1354634092" w:edGrp="everyone"/>
+            <w:permStart w:id="1893345031" w:edGrp="everyone"/>
             <w:r>
               <w:rPr>
                 <w:rFonts w:hint="eastAsia"/>
@@ -8388,7 +8388,7 @@
               </w:rPr>
               <w:t xml:space="preserve"> </w:t>
             </w:r>
-            <w:permEnd w:id="1354634092"/>
+            <w:permEnd w:id="1893345031"/>
             <w:r>
               <w:rPr>
                 <w:rStyle w:val="Char1"/>
@@ -8478,7 +8478,7 @@
               </w:rPr>
               <w:t>单选（</w:t>
             </w:r>
-            <w:permStart w:id="1171739284" w:edGrp="everyone"/>
+            <w:permStart w:id="1972058285" w:edGrp="everyone"/>
             <w:r>
               <w:rPr>
                 <w:rFonts w:hint="eastAsia"/>
@@ -8494,7 +8494,7 @@
               </w:rPr>
               <w:t xml:space="preserve"> </w:t>
             </w:r>
-            <w:permEnd w:id="1171739284"/>
+            <w:permEnd w:id="1972058285"/>
             <w:r>
               <w:rPr>
                 <w:rStyle w:val="Char1"/>
@@ -8550,7 +8550,7 @@
               </w:rPr>
               <w:t>单选（</w:t>
             </w:r>
-            <w:permStart w:id="1273500384" w:edGrp="everyone"/>
+            <w:permStart w:id="1385441697" w:edGrp="everyone"/>
             <w:r>
               <w:rPr>
                 <w:rFonts w:hint="eastAsia"/>
@@ -8566,7 +8566,7 @@
               </w:rPr>
               <w:t xml:space="preserve"> </w:t>
             </w:r>
-            <w:permEnd w:id="1273500384"/>
+            <w:permEnd w:id="1385441697"/>
             <w:r>
               <w:rPr>
                 <w:rStyle w:val="Char1"/>
@@ -8628,7 +8628,7 @@
               </w:rPr>
               <w:t>单选（</w:t>
             </w:r>
-            <w:permStart w:id="2057851592" w:edGrp="everyone"/>
+            <w:permStart w:id="1653684696" w:edGrp="everyone"/>
             <w:r>
               <w:rPr>
                 <w:rFonts w:hint="eastAsia"/>
@@ -8644,7 +8644,7 @@
               </w:rPr>
               <w:t xml:space="preserve"> </w:t>
             </w:r>
-            <w:permEnd w:id="2057851592"/>
+            <w:permEnd w:id="1653684696"/>
             <w:r>
               <w:rPr>
                 <w:rStyle w:val="Char1"/>
@@ -8791,7 +8791,7 @@
               </w:rPr>
               <w:t>单选（</w:t>
             </w:r>
-            <w:permStart w:id="1720605968" w:edGrp="everyone"/>
+            <w:permStart w:id="126227763" w:edGrp="everyone"/>
             <w:r>
               <w:rPr>
                 <w:rFonts w:hint="eastAsia"/>
@@ -8807,7 +8807,7 @@
               </w:rPr>
               <w:t xml:space="preserve"> </w:t>
             </w:r>
-            <w:permEnd w:id="1720605968"/>
+            <w:permEnd w:id="126227763"/>
             <w:r>
               <w:rPr>
                 <w:rStyle w:val="Char1"/>
@@ -9707,7 +9707,7 @@
               </w:rPr>
               <w:t>单选（</w:t>
             </w:r>
-            <w:permStart w:id="655626124" w:edGrp="everyone"/>
+            <w:permStart w:id="761021645" w:edGrp="everyone"/>
             <w:r>
               <w:rPr>
                 <w:rFonts w:hint="eastAsia"/>
@@ -9723,7 +9723,7 @@
               </w:rPr>
               <w:t xml:space="preserve"> </w:t>
             </w:r>
-            <w:permEnd w:id="655626124"/>
+            <w:permEnd w:id="761021645"/>
             <w:r>
               <w:rPr>
                 <w:rStyle w:val="Char1"/>
@@ -9836,7 +9836,7 @@
               </w:rPr>
               <w:t>单选（</w:t>
             </w:r>
-            <w:permStart w:id="152530617" w:edGrp="everyone"/>
+            <w:permStart w:id="948854975" w:edGrp="everyone"/>
             <w:r>
               <w:rPr>
                 <w:rFonts w:hint="eastAsia"/>
@@ -9852,7 +9852,7 @@
               </w:rPr>
               <w:t xml:space="preserve"> </w:t>
             </w:r>
-            <w:permEnd w:id="152530617"/>
+            <w:permEnd w:id="948854975"/>
             <w:r>
               <w:rPr>
                 <w:rStyle w:val="Char1"/>
@@ -9955,7 +9955,7 @@
               </w:rPr>
               <w:t>单选（</w:t>
             </w:r>
-            <w:permStart w:id="358312403" w:edGrp="everyone"/>
+            <w:permStart w:id="1560894712" w:edGrp="everyone"/>
             <w:r>
               <w:rPr>
                 <w:rFonts w:hint="eastAsia"/>
@@ -9971,7 +9971,7 @@
               </w:rPr>
               <w:t xml:space="preserve"> </w:t>
             </w:r>
-            <w:permEnd w:id="358312403"/>
+            <w:permEnd w:id="1560894712"/>
             <w:r>
               <w:rPr>
                 <w:rStyle w:val="Char1"/>
@@ -10059,7 +10059,7 @@
               </w:rPr>
               <w:t>单选（</w:t>
             </w:r>
-            <w:permStart w:id="1438613057" w:edGrp="everyone"/>
+            <w:permStart w:id="1673945934" w:edGrp="everyone"/>
             <w:r>
               <w:rPr>
                 <w:rFonts w:hint="eastAsia"/>
@@ -10075,7 +10075,7 @@
               </w:rPr>
               <w:t xml:space="preserve"> </w:t>
             </w:r>
-            <w:permEnd w:id="1438613057"/>
+            <w:permEnd w:id="1673945934"/>
             <w:r>
               <w:rPr>
                 <w:rStyle w:val="Char1"/>
@@ -10248,7 +10248,7 @@
               </w:rPr>
               <w:t>单选（</w:t>
             </w:r>
-            <w:permStart w:id="1358845412" w:edGrp="everyone"/>
+            <w:permStart w:id="1129804789" w:edGrp="everyone"/>
             <w:r>
               <w:rPr>
                 <w:rFonts w:hint="eastAsia"/>
@@ -10264,7 +10264,7 @@
               </w:rPr>
               <w:t xml:space="preserve"> </w:t>
             </w:r>
-            <w:permEnd w:id="1358845412"/>
+            <w:permEnd w:id="1129804789"/>
             <w:r>
               <w:rPr>
                 <w:rStyle w:val="Char1"/>
@@ -10352,7 +10352,7 @@
               </w:rPr>
               <w:t>单选（</w:t>
             </w:r>
-            <w:permStart w:id="1159950835" w:edGrp="everyone"/>
+            <w:permStart w:id="203886609" w:edGrp="everyone"/>
             <w:r>
               <w:rPr>
                 <w:rFonts w:hint="eastAsia"/>
@@ -10368,7 +10368,7 @@
               </w:rPr>
               <w:t xml:space="preserve"> </w:t>
             </w:r>
-            <w:permEnd w:id="1159950835"/>
+            <w:permEnd w:id="203886609"/>
             <w:r>
               <w:rPr>
                 <w:rStyle w:val="Char1"/>
@@ -10516,7 +10516,7 @@
               </w:rPr>
               <w:t>单选（</w:t>
             </w:r>
-            <w:permStart w:id="1319312137" w:edGrp="everyone"/>
+            <w:permStart w:id="227567122" w:edGrp="everyone"/>
             <w:r>
               <w:rPr>
                 <w:rFonts w:hint="eastAsia"/>
@@ -10532,7 +10532,7 @@
               </w:rPr>
               <w:t xml:space="preserve"> </w:t>
             </w:r>
-            <w:permEnd w:id="1319312137"/>
+            <w:permEnd w:id="227567122"/>
             <w:r>
               <w:rPr>
                 <w:rStyle w:val="Char1"/>
@@ -10630,7 +10630,7 @@
               </w:rPr>
               <w:t>单选（</w:t>
             </w:r>
-            <w:permStart w:id="1999045591" w:edGrp="everyone"/>
+            <w:permStart w:id="2034594703" w:edGrp="everyone"/>
             <w:r>
               <w:rPr>
                 <w:rFonts w:hint="eastAsia"/>
@@ -10646,7 +10646,7 @@
               </w:rPr>
               <w:t xml:space="preserve"> </w:t>
             </w:r>
-            <w:permEnd w:id="1999045591"/>
+            <w:permEnd w:id="2034594703"/>
             <w:r>
               <w:rPr>
                 <w:rStyle w:val="Char1"/>
@@ -10809,7 +10809,7 @@
               </w:rPr>
               <w:t>单选（</w:t>
             </w:r>
-            <w:permStart w:id="1356621065" w:edGrp="everyone"/>
+            <w:permStart w:id="1887251531" w:edGrp="everyone"/>
             <w:r>
               <w:rPr>
                 <w:rFonts w:hint="eastAsia"/>
@@ -10825,7 +10825,7 @@
               </w:rPr>
               <w:t xml:space="preserve"> </w:t>
             </w:r>
-            <w:permEnd w:id="1356621065"/>
+            <w:permEnd w:id="1887251531"/>
             <w:r>
               <w:rPr>
                 <w:rStyle w:val="Char1"/>
@@ -10936,7 +10936,7 @@
               </w:rPr>
               <w:t>单选（</w:t>
             </w:r>
-            <w:permStart w:id="1579242336" w:edGrp="everyone"/>
+            <w:permStart w:id="402797631" w:edGrp="everyone"/>
             <w:r>
               <w:rPr>
                 <w:rFonts w:hint="eastAsia"/>
@@ -10952,7 +10952,7 @@
               </w:rPr>
               <w:t xml:space="preserve"> </w:t>
             </w:r>
-            <w:permEnd w:id="1579242336"/>
+            <w:permEnd w:id="402797631"/>
             <w:r>
               <w:rPr>
                 <w:rStyle w:val="Char1"/>
@@ -11067,7 +11067,7 @@
               </w:rPr>
               <w:t>单选（</w:t>
             </w:r>
-            <w:permStart w:id="803099617" w:edGrp="everyone"/>
+            <w:permStart w:id="1181894615" w:edGrp="everyone"/>
             <w:r>
               <w:rPr>
                 <w:rFonts w:hint="eastAsia"/>
@@ -11083,7 +11083,7 @@
               </w:rPr>
               <w:t xml:space="preserve"> </w:t>
             </w:r>
-            <w:permEnd w:id="803099617"/>
+            <w:permEnd w:id="1181894615"/>
             <w:r>
               <w:rPr>
                 <w:rStyle w:val="Char1"/>
@@ -11180,7 +11180,7 @@
               </w:rPr>
               <w:t>单选（</w:t>
             </w:r>
-            <w:permStart w:id="20192604" w:edGrp="everyone"/>
+            <w:permStart w:id="1787906385" w:edGrp="everyone"/>
             <w:r>
               <w:rPr>
                 <w:rFonts w:hint="eastAsia"/>
@@ -11196,7 +11196,7 @@
               </w:rPr>
               <w:t xml:space="preserve"> </w:t>
             </w:r>
-            <w:permEnd w:id="20192604"/>
+            <w:permEnd w:id="1787906385"/>
             <w:r>
               <w:rPr>
                 <w:rStyle w:val="Char1"/>
@@ -11355,7 +11355,7 @@
               </w:rPr>
               <w:t>单选（</w:t>
             </w:r>
-            <w:permStart w:id="1936936123" w:edGrp="everyone"/>
+            <w:permStart w:id="2015171477" w:edGrp="everyone"/>
             <w:r>
               <w:rPr>
                 <w:rFonts w:hint="eastAsia"/>
@@ -11371,7 +11371,7 @@
               </w:rPr>
               <w:t xml:space="preserve"> </w:t>
             </w:r>
-            <w:permEnd w:id="1936936123"/>
+            <w:permEnd w:id="2015171477"/>
             <w:r>
               <w:rPr>
                 <w:rStyle w:val="Char1"/>
@@ -11459,7 +11459,7 @@
               </w:rPr>
               <w:t>单选（</w:t>
             </w:r>
-            <w:permStart w:id="1946115781" w:edGrp="everyone"/>
+            <w:permStart w:id="1649687774" w:edGrp="everyone"/>
             <w:r>
               <w:rPr>
                 <w:rFonts w:hint="eastAsia"/>
@@ -11475,7 +11475,7 @@
               </w:rPr>
               <w:t xml:space="preserve"> </w:t>
             </w:r>
-            <w:permEnd w:id="1946115781"/>
+            <w:permEnd w:id="1649687774"/>
             <w:r>
               <w:rPr>
                 <w:rStyle w:val="Char1"/>
@@ -11569,7 +11569,7 @@
               </w:rPr>
               <w:t>单选（</w:t>
             </w:r>
-            <w:permStart w:id="1824280156" w:edGrp="everyone"/>
+            <w:permStart w:id="866517052" w:edGrp="everyone"/>
             <w:r>
               <w:rPr>
                 <w:rFonts w:hint="eastAsia"/>
@@ -11585,7 +11585,7 @@
               </w:rPr>
               <w:t xml:space="preserve"> </w:t>
             </w:r>
-            <w:permEnd w:id="1824280156"/>
+            <w:permEnd w:id="866517052"/>
             <w:r>
               <w:rPr>
                 <w:rStyle w:val="Char1"/>
@@ -11724,7 +11724,7 @@
               </w:rPr>
               <w:t>单选（</w:t>
             </w:r>
-            <w:permStart w:id="1884637298" w:edGrp="everyone"/>
+            <w:permStart w:id="549201485" w:edGrp="everyone"/>
             <w:r>
               <w:rPr>
                 <w:rFonts w:hint="eastAsia"/>
@@ -11740,7 +11740,7 @@
               </w:rPr>
               <w:t xml:space="preserve"> </w:t>
             </w:r>
-            <w:permEnd w:id="1884637298"/>
+            <w:permEnd w:id="549201485"/>
             <w:r>
               <w:rPr>
                 <w:rStyle w:val="Char1"/>
@@ -12586,7 +12586,7 @@
         </w:rPr>
         <w:t>单选（</w:t>
       </w:r>
-      <w:permStart w:id="1610302143" w:edGrp="everyone"/>
+      <w:permStart w:id="1066469644" w:edGrp="everyone"/>
       <w:r>
         <w:rPr>
           <w:rFonts w:hint="eastAsia"/>
@@ -12602,7 +12602,7 @@
         </w:rPr>
         <w:t xml:space="preserve"> </w:t>
       </w:r>
-      <w:permEnd w:id="1610302143"/>
+      <w:permEnd w:id="1066469644"/>
       <w:r>
         <w:rPr>
           <w:rStyle w:val="Char1"/>
@@ -12782,7 +12782,7 @@
         </w:rPr>
         <w:t>单选（</w:t>
       </w:r>
-      <w:permStart w:id="1646026844" w:edGrp="everyone"/>
+      <w:permStart w:id="1547069262" w:edGrp="everyone"/>
       <w:r>
         <w:rPr>
           <w:rFonts w:hint="eastAsia"/>
@@ -12790,7 +12790,7 @@
         <w:t xml:space="preserve"> </w:t>
       </w:r>
       <w:r>
-        <w:t>A</w:t>
+        <w:t>C</w:t>
       </w:r>
       <w:r>
         <w:rPr>
@@ -12798,7 +12798,7 @@
         </w:rPr>
         <w:t xml:space="preserve"> </w:t>
       </w:r>
-      <w:permEnd w:id="1646026844"/>
+      <w:permEnd w:id="1547069262"/>
       <w:r>
         <w:rPr>
           <w:rStyle w:val="Char1"/>
@@ -13356,7 +13356,7 @@
         </w:rPr>
         <w:t>单选（</w:t>
       </w:r>
-      <w:permStart w:id="214573691" w:edGrp="everyone"/>
+      <w:permStart w:id="1476155619" w:edGrp="everyone"/>
       <w:r>
         <w:rPr>
           <w:rFonts w:hint="eastAsia"/>
@@ -13372,7 +13372,7 @@
         </w:rPr>
         <w:t xml:space="preserve"> </w:t>
       </w:r>
-      <w:permEnd w:id="214573691"/>
+      <w:permEnd w:id="1476155619"/>
       <w:r>
         <w:rPr>
           <w:rStyle w:val="Char1"/>
@@ -13517,7 +13517,7 @@
         </w:rPr>
         <w:t>单选（</w:t>
       </w:r>
-      <w:permStart w:id="44320672" w:edGrp="everyone"/>
+      <w:permStart w:id="314521366" w:edGrp="everyone"/>
       <w:r>
         <w:rPr>
           <w:rFonts w:hint="eastAsia"/>
@@ -13533,7 +13533,7 @@
         </w:rPr>
         <w:t xml:space="preserve"> </w:t>
       </w:r>
-      <w:permEnd w:id="44320672"/>
+      <w:permEnd w:id="314521366"/>
       <w:r>
         <w:rPr>
           <w:rStyle w:val="Char1"/>
@@ -13672,7 +13672,7 @@
         </w:rPr>
         <w:t>单选（</w:t>
       </w:r>
-      <w:permStart w:id="1352074211" w:edGrp="everyone"/>
+      <w:permStart w:id="875844594" w:edGrp="everyone"/>
       <w:r>
         <w:rPr>
           <w:rFonts w:hint="eastAsia"/>
@@ -13688,7 +13688,7 @@
         </w:rPr>
         <w:t xml:space="preserve"> </w:t>
       </w:r>
-      <w:permEnd w:id="1352074211"/>
+      <w:permEnd w:id="875844594"/>
       <w:r>
         <w:rPr>
           <w:rStyle w:val="Char1"/>
@@ -14004,7 +14004,7 @@
         </w:rPr>
         <w:t>单选（</w:t>
       </w:r>
-      <w:permStart w:id="2060610389" w:edGrp="everyone"/>
+      <w:permStart w:id="1116040861" w:edGrp="everyone"/>
       <w:r>
         <w:rPr>
           <w:rFonts w:hint="eastAsia"/>
@@ -14020,7 +14020,7 @@
         </w:rPr>
         <w:t xml:space="preserve"> </w:t>
       </w:r>
-      <w:permEnd w:id="2060610389"/>
+      <w:permEnd w:id="1116040861"/>
       <w:r>
         <w:rPr>
           <w:rStyle w:val="Char1"/>
@@ -14251,7 +14251,7 @@
         </w:rPr>
         <w:t>单选（</w:t>
       </w:r>
-      <w:permStart w:id="1042814935" w:edGrp="everyone"/>
+      <w:permStart w:id="2078030437" w:edGrp="everyone"/>
       <w:r>
         <w:rPr>
           <w:rFonts w:hint="eastAsia"/>
@@ -14267,7 +14267,7 @@
         </w:rPr>
         <w:t xml:space="preserve"> </w:t>
       </w:r>
-      <w:permEnd w:id="1042814935"/>
+      <w:permEnd w:id="2078030437"/>
       <w:r>
         <w:rPr>
           <w:rStyle w:val="Char1"/>
@@ -14773,7 +14773,7 @@
         </w:rPr>
         <w:t>单选（</w:t>
       </w:r>
-      <w:permStart w:id="290147993" w:edGrp="everyone"/>
+      <w:permStart w:id="1528986811" w:edGrp="everyone"/>
       <w:r>
         <w:rPr>
           <w:rFonts w:hint="eastAsia"/>
@@ -14789,7 +14789,7 @@
         </w:rPr>
         <w:t xml:space="preserve"> </w:t>
       </w:r>
-      <w:permEnd w:id="290147993"/>
+      <w:permEnd w:id="1528986811"/>
       <w:r>
         <w:rPr>
           <w:rStyle w:val="Char1"/>
@@ -15596,7 +15596,7 @@
         </w:rPr>
         <w:t>多选（</w:t>
       </w:r>
-      <w:permStart w:id="187569109" w:edGrp="everyone"/>
+      <w:permStart w:id="1794401175" w:edGrp="everyone"/>
       <w:r>
         <w:rPr>
           <w:rFonts w:hint="eastAsia"/>
@@ -15612,7 +15612,7 @@
         </w:rPr>
         <w:t xml:space="preserve"> </w:t>
       </w:r>
-      <w:permEnd w:id="187569109"/>
+      <w:permEnd w:id="1794401175"/>
       <w:r>
         <w:rPr>
           <w:rStyle w:val="Char1"/>
@@ -16874,7 +16874,7 @@
         </w:rPr>
         <w:t>单选（</w:t>
       </w:r>
-      <w:permStart w:id="1349327464" w:edGrp="everyone"/>
+      <w:permStart w:id="913863208" w:edGrp="everyone"/>
       <w:r>
         <w:rPr>
           <w:rFonts w:hint="eastAsia"/>
@@ -16890,7 +16890,7 @@
         </w:rPr>
         <w:t xml:space="preserve"> </w:t>
       </w:r>
-      <w:permEnd w:id="1349327464"/>
+      <w:permEnd w:id="913863208"/>
       <w:r>
         <w:rPr>
           <w:rStyle w:val="Char1"/>
@@ -19471,7 +19471,7 @@
         </w:rPr>
         <w:t>单选（</w:t>
       </w:r>
-      <w:permStart w:id="71578416" w:edGrp="everyone"/>
+      <w:permStart w:id="1329686183" w:edGrp="everyone"/>
       <w:r>
         <w:rPr>
           <w:rFonts w:hint="eastAsia"/>
@@ -19487,7 +19487,7 @@
         </w:rPr>
         <w:t xml:space="preserve"> </w:t>
       </w:r>
-      <w:permEnd w:id="71578416"/>
+      <w:permEnd w:id="1329686183"/>
       <w:r>
         <w:rPr>
           <w:rStyle w:val="Char1"/>
@@ -19583,7 +19583,7 @@
         </w:rPr>
         <w:t>单选（</w:t>
       </w:r>
-      <w:permStart w:id="697196791" w:edGrp="everyone"/>
+      <w:permStart w:id="1458980166" w:edGrp="everyone"/>
       <w:r>
         <w:rPr>
           <w:rFonts w:hint="eastAsia"/>
@@ -19599,7 +19599,7 @@
         </w:rPr>
         <w:t xml:space="preserve"> </w:t>
       </w:r>
-      <w:permEnd w:id="697196791"/>
+      <w:permEnd w:id="1458980166"/>
       <w:r>
         <w:rPr>
           <w:rStyle w:val="Char1"/>
@@ -20265,7 +20265,7 @@
         </w:rPr>
         <w:t>单选（</w:t>
       </w:r>
-      <w:permStart w:id="1452955398" w:edGrp="everyone"/>
+      <w:permStart w:id="83318412" w:edGrp="everyone"/>
       <w:r>
         <w:rPr>
           <w:rFonts w:hint="eastAsia"/>
@@ -20281,7 +20281,7 @@
         </w:rPr>
         <w:t xml:space="preserve"> </w:t>
       </w:r>
-      <w:permEnd w:id="1452955398"/>
+      <w:permEnd w:id="83318412"/>
       <w:r>
         <w:rPr>
           <w:rStyle w:val="Char1"/>
@@ -20685,7 +20685,7 @@
         </w:rPr>
         <w:t>单选（</w:t>
       </w:r>
-      <w:permStart w:id="295770553" w:edGrp="everyone"/>
+      <w:permStart w:id="158668390" w:edGrp="everyone"/>
       <w:r>
         <w:rPr>
           <w:rFonts w:hint="eastAsia"/>
@@ -20701,7 +20701,7 @@
         </w:rPr>
         <w:t xml:space="preserve"> </w:t>
       </w:r>
-      <w:permEnd w:id="295770553"/>
+      <w:permEnd w:id="158668390"/>
       <w:r>
         <w:rPr>
           <w:rStyle w:val="Char1"/>
@@ -21058,7 +21058,7 @@
         </w:rPr>
         <w:t>单选（</w:t>
       </w:r>
-      <w:permStart w:id="1094583877" w:edGrp="everyone"/>
+      <w:permStart w:id="766211290" w:edGrp="everyone"/>
       <w:r>
         <w:rPr>
           <w:rFonts w:hint="eastAsia"/>
@@ -21074,7 +21074,7 @@
         </w:rPr>
         <w:t xml:space="preserve"> </w:t>
       </w:r>
-      <w:permEnd w:id="1094583877"/>
+      <w:permEnd w:id="766211290"/>
       <w:r>
         <w:rPr>
           <w:rStyle w:val="Char1"/>
@@ -21417,7 +21417,7 @@
         </w:rPr>
         <w:t>单选（</w:t>
       </w:r>
-      <w:permStart w:id="784934631" w:edGrp="everyone"/>
+      <w:permStart w:id="1917070581" w:edGrp="everyone"/>
       <w:r>
         <w:rPr>
           <w:rFonts w:hint="eastAsia"/>
@@ -21433,7 +21433,7 @@
         </w:rPr>
         <w:t xml:space="preserve"> </w:t>
       </w:r>
-      <w:permEnd w:id="784934631"/>
+      <w:permEnd w:id="1917070581"/>
       <w:r>
         <w:rPr>
           <w:rStyle w:val="Char1"/>
@@ -21714,7 +21714,7 @@
         </w:rPr>
         <w:t>单选（</w:t>
       </w:r>
-      <w:permStart w:id="752885175" w:edGrp="everyone"/>
+      <w:permStart w:id="1922986227" w:edGrp="everyone"/>
       <w:r>
         <w:rPr>
           <w:rFonts w:hint="eastAsia"/>
@@ -21730,7 +21730,7 @@
         </w:rPr>
         <w:t xml:space="preserve"> </w:t>
       </w:r>
-      <w:permEnd w:id="752885175"/>
+      <w:permEnd w:id="1922986227"/>
       <w:r>
         <w:rPr>
           <w:rStyle w:val="Char1"/>
@@ -23867,7 +23867,7 @@
         </w:rPr>
         <w:t>单选（</w:t>
       </w:r>
-      <w:permStart w:id="1261194533" w:edGrp="everyone"/>
+      <w:permStart w:id="774928966" w:edGrp="everyone"/>
       <w:r>
         <w:rPr>
           <w:rFonts w:hint="eastAsia"/>
@@ -23883,7 +23883,7 @@
         </w:rPr>
         <w:t xml:space="preserve"> </w:t>
       </w:r>
-      <w:permEnd w:id="1261194533"/>
+      <w:permEnd w:id="774928966"/>
       <w:r>
         <w:rPr>
           <w:rStyle w:val="Char1"/>
@@ -25135,7 +25135,7 @@
         </w:rPr>
         <w:t>单选（</w:t>
       </w:r>
-      <w:permStart w:id="1427969330" w:edGrp="everyone"/>
+      <w:permStart w:id="673452904" w:edGrp="everyone"/>
       <w:r>
         <w:rPr>
           <w:rFonts w:hint="eastAsia"/>
@@ -25151,7 +25151,7 @@
         </w:rPr>
         <w:t xml:space="preserve"> </w:t>
       </w:r>
-      <w:permEnd w:id="1427969330"/>
+      <w:permEnd w:id="673452904"/>
       <w:r>
         <w:rPr>
           <w:rStyle w:val="Char1"/>
@@ -26227,7 +26227,7 @@
         </w:rPr>
         <w:t>单选（</w:t>
       </w:r>
-      <w:permStart w:id="912162442" w:edGrp="everyone"/>
+      <w:permStart w:id="1409488205" w:edGrp="everyone"/>
       <w:r>
         <w:rPr>
           <w:rFonts w:hint="eastAsia"/>
@@ -26243,7 +26243,7 @@
         </w:rPr>
         <w:t xml:space="preserve"> </w:t>
       </w:r>
-      <w:permEnd w:id="912162442"/>
+      <w:permEnd w:id="1409488205"/>
       <w:r>
         <w:rPr>
           <w:rStyle w:val="Char1"/>
@@ -26466,7 +26466,7 @@
         </w:rPr>
         <w:t>单选（</w:t>
       </w:r>
-      <w:permStart w:id="2142727505" w:edGrp="everyone"/>
+      <w:permStart w:id="1512261858" w:edGrp="everyone"/>
       <w:r>
         <w:rPr>
           <w:rFonts w:hint="eastAsia"/>
@@ -26482,7 +26482,7 @@
         </w:rPr>
         <w:t xml:space="preserve"> </w:t>
       </w:r>
-      <w:permEnd w:id="2142727505"/>
+      <w:permEnd w:id="1512261858"/>
       <w:r>
         <w:rPr>
           <w:rStyle w:val="Char1"/>
@@ -26706,7 +26706,7 @@
         </w:rPr>
         <w:t>单选（</w:t>
       </w:r>
-      <w:permStart w:id="166352337" w:edGrp="everyone"/>
+      <w:permStart w:id="1597258194" w:edGrp="everyone"/>
       <w:r>
         <w:rPr>
           <w:rFonts w:hint="eastAsia"/>
@@ -26722,7 +26722,7 @@
         </w:rPr>
         <w:t xml:space="preserve"> </w:t>
       </w:r>
-      <w:permEnd w:id="166352337"/>
+      <w:permEnd w:id="1597258194"/>
       <w:r>
         <w:rPr>
           <w:rStyle w:val="Char1"/>
@@ -26924,7 +26924,7 @@
         </w:rPr>
         <w:t>单选（</w:t>
       </w:r>
-      <w:permStart w:id="819989111" w:edGrp="everyone"/>
+      <w:permStart w:id="1577587484" w:edGrp="everyone"/>
       <w:r>
         <w:rPr>
           <w:rFonts w:hint="eastAsia"/>
@@ -26940,7 +26940,7 @@
         </w:rPr>
         <w:t xml:space="preserve"> </w:t>
       </w:r>
-      <w:permEnd w:id="819989111"/>
+      <w:permEnd w:id="1577587484"/>
       <w:r>
         <w:rPr>
           <w:rStyle w:val="Char1"/>
@@ -27226,7 +27226,7 @@
         </w:rPr>
         <w:t>单选（</w:t>
       </w:r>
-      <w:permStart w:id="1374044753" w:edGrp="everyone"/>
+      <w:permStart w:id="1826629686" w:edGrp="everyone"/>
       <w:r>
         <w:rPr>
           <w:rFonts w:hint="eastAsia"/>
@@ -27242,7 +27242,7 @@
         </w:rPr>
         <w:t xml:space="preserve"> </w:t>
       </w:r>
-      <w:permEnd w:id="1374044753"/>
+      <w:permEnd w:id="1826629686"/>
       <w:r>
         <w:rPr>
           <w:rStyle w:val="Char1"/>
@@ -27489,7 +27489,7 @@
         </w:rPr>
         <w:t>单选（</w:t>
       </w:r>
-      <w:permStart w:id="733354509" w:edGrp="everyone"/>
+      <w:permStart w:id="532879108" w:edGrp="everyone"/>
       <w:r>
         <w:rPr>
           <w:rFonts w:hint="eastAsia"/>
@@ -27505,7 +27505,7 @@
         </w:rPr>
         <w:t xml:space="preserve"> </w:t>
       </w:r>
-      <w:permEnd w:id="733354509"/>
+      <w:permEnd w:id="532879108"/>
       <w:r>
         <w:rPr>
           <w:rStyle w:val="Char1"/>
@@ -27774,7 +27774,7 @@
         </w:rPr>
         <w:t>单选（</w:t>
       </w:r>
-      <w:permStart w:id="1035673039" w:edGrp="everyone"/>
+      <w:permStart w:id="1520387165" w:edGrp="everyone"/>
       <w:r>
         <w:rPr>
           <w:rFonts w:hint="eastAsia"/>
@@ -27790,7 +27790,7 @@
         </w:rPr>
         <w:t xml:space="preserve"> </w:t>
       </w:r>
-      <w:permEnd w:id="1035673039"/>
+      <w:permEnd w:id="1520387165"/>
       <w:r>
         <w:rPr>
           <w:rStyle w:val="Char1"/>
@@ -28070,7 +28070,7 @@
         </w:rPr>
         <w:t>单选（</w:t>
       </w:r>
-      <w:permStart w:id="135488862" w:edGrp="everyone"/>
+      <w:permStart w:id="1026381700" w:edGrp="everyone"/>
       <w:r>
         <w:rPr>
           <w:rFonts w:hint="eastAsia"/>
@@ -28086,7 +28086,7 @@
         </w:rPr>
         <w:t xml:space="preserve"> </w:t>
       </w:r>
-      <w:permEnd w:id="135488862"/>
+      <w:permEnd w:id="1026381700"/>
       <w:r>
         <w:rPr>
           <w:rStyle w:val="Char1"/>
@@ -28380,7 +28380,7 @@
         </w:rPr>
         <w:t>单选（</w:t>
       </w:r>
-      <w:permStart w:id="149252022" w:edGrp="everyone"/>
+      <w:permStart w:id="1995975411" w:edGrp="everyone"/>
       <w:r>
         <w:rPr>
           <w:rFonts w:hint="eastAsia"/>
@@ -28396,7 +28396,7 @@
         </w:rPr>
         <w:t xml:space="preserve"> </w:t>
       </w:r>
-      <w:permEnd w:id="149252022"/>
+      <w:permEnd w:id="1995975411"/>
       <w:r>
         <w:rPr>
           <w:rStyle w:val="Char1"/>
@@ -28701,7 +28701,7 @@
         </w:rPr>
         <w:t>单选（</w:t>
       </w:r>
-      <w:permStart w:id="1705736953" w:edGrp="everyone"/>
+      <w:permStart w:id="393832368" w:edGrp="everyone"/>
       <w:r>
         <w:rPr>
           <w:rFonts w:hint="eastAsia"/>
@@ -28717,7 +28717,7 @@
         </w:rPr>
         <w:t xml:space="preserve"> </w:t>
       </w:r>
-      <w:permEnd w:id="1705736953"/>
+      <w:permEnd w:id="393832368"/>
       <w:r>
         <w:rPr>
           <w:rStyle w:val="Char1"/>
@@ -29151,7 +29151,7 @@
         </w:rPr>
         <w:t>单选（</w:t>
       </w:r>
-      <w:permStart w:id="240659685" w:edGrp="everyone"/>
+      <w:permStart w:id="1647656269" w:edGrp="everyone"/>
       <w:r>
         <w:rPr>
           <w:rFonts w:hint="eastAsia"/>
@@ -29167,7 +29167,7 @@
         </w:rPr>
         <w:t xml:space="preserve"> </w:t>
       </w:r>
-      <w:permEnd w:id="240659685"/>
+      <w:permEnd w:id="1647656269"/>
       <w:r>
         <w:rPr>
           <w:rStyle w:val="Char1"/>
@@ -30099,7 +30099,7 @@
         </w:rPr>
         <w:t>单选（</w:t>
       </w:r>
-      <w:permStart w:id="2076539204" w:edGrp="everyone"/>
+      <w:permStart w:id="1821010309" w:edGrp="everyone"/>
       <w:r>
         <w:rPr>
           <w:rFonts w:hint="eastAsia"/>
@@ -30115,7 +30115,7 @@
         </w:rPr>
         <w:t xml:space="preserve"> </w:t>
       </w:r>
-      <w:permEnd w:id="2076539204"/>
+      <w:permEnd w:id="1821010309"/>
       <w:r>
         <w:rPr>
           <w:rStyle w:val="Char1"/>
@@ -30609,7 +30609,7 @@
         </w:rPr>
         <w:t>单选（</w:t>
       </w:r>
-      <w:permStart w:id="1433107923" w:edGrp="everyone"/>
+      <w:permStart w:id="2074230350" w:edGrp="everyone"/>
       <w:r>
         <w:rPr>
           <w:rFonts w:hint="eastAsia"/>
@@ -30625,7 +30625,7 @@
         </w:rPr>
         <w:t xml:space="preserve"> </w:t>
       </w:r>
-      <w:permEnd w:id="1433107923"/>
+      <w:permEnd w:id="2074230350"/>
       <w:r>
         <w:rPr>
           <w:rStyle w:val="Char1"/>
@@ -31078,7 +31078,7 @@
         </w:rPr>
         <w:t>单选（</w:t>
       </w:r>
-      <w:permStart w:id="200228791" w:edGrp="everyone"/>
+      <w:permStart w:id="1538669417" w:edGrp="everyone"/>
       <w:r>
         <w:rPr>
           <w:rFonts w:hint="eastAsia"/>
@@ -31094,7 +31094,7 @@
         </w:rPr>
         <w:t xml:space="preserve"> </w:t>
       </w:r>
-      <w:permEnd w:id="200228791"/>
+      <w:permEnd w:id="1538669417"/>
       <w:r>
         <w:rPr>
           <w:rStyle w:val="Char1"/>
@@ -31546,7 +31546,7 @@
         </w:rPr>
         <w:t>单选（</w:t>
       </w:r>
-      <w:permStart w:id="693203149" w:edGrp="everyone"/>
+      <w:permStart w:id="1839540555" w:edGrp="everyone"/>
       <w:r>
         <w:rPr>
           <w:rFonts w:hint="eastAsia"/>
@@ -31562,7 +31562,7 @@
         </w:rPr>
         <w:t xml:space="preserve"> </w:t>
       </w:r>
-      <w:permEnd w:id="693203149"/>
+      <w:permEnd w:id="1839540555"/>
       <w:r>
         <w:rPr>
           <w:rStyle w:val="Char1"/>
@@ -32166,7 +32166,7 @@
         </w:rPr>
         <w:t>单选（</w:t>
       </w:r>
-      <w:permStart w:id="1091710987" w:edGrp="everyone"/>
+      <w:permStart w:id="2056132725" w:edGrp="everyone"/>
       <w:r>
         <w:rPr>
           <w:rFonts w:hint="eastAsia"/>
@@ -32187,7 +32187,7 @@
         </w:rPr>
         <w:t xml:space="preserve"> </w:t>
       </w:r>
-      <w:permEnd w:id="1091710987"/>
+      <w:permEnd w:id="2056132725"/>
       <w:r>
         <w:rPr>
           <w:rStyle w:val="Char1"/>
@@ -32284,7 +32284,7 @@
         </w:rPr>
         <w:t>单选（</w:t>
       </w:r>
-      <w:permStart w:id="667028421" w:edGrp="everyone"/>
+      <w:permStart w:id="217998956" w:edGrp="everyone"/>
       <w:r>
         <w:rPr>
           <w:rFonts w:hint="eastAsia"/>
@@ -32305,7 +32305,7 @@
         </w:rPr>
         <w:t xml:space="preserve"> </w:t>
       </w:r>
-      <w:permEnd w:id="667028421"/>
+      <w:permEnd w:id="217998956"/>
       <w:r>
         <w:rPr>
           <w:rStyle w:val="Char1"/>
@@ -35640,7 +35640,7 @@
               </w:rPr>
               <w:t>填写（</w:t>
             </w:r>
-            <w:permStart w:id="2122480321" w:edGrp="everyone"/>
+            <w:permStart w:id="2027297966" w:edGrp="everyone"/>
             <w:r>
               <w:rPr>
                 <w:rStyle w:val="Char1"/>
@@ -35654,7 +35654,7 @@
                 <w:rStyle w:val="Char1"/>
                 <w:shd w:val="clear" w:color="auto" w:fill="DCE6F2"/>
               </w:rPr>
-              <w:t>0.07</w:t>
+              <w:t>1.66</w:t>
             </w:r>
             <w:r>
               <w:rPr>
@@ -35664,7 +35664,7 @@
               </w:rPr>
               <w:t xml:space="preserve">  </w:t>
             </w:r>
-            <w:permEnd w:id="2122480321"/>
+            <w:permEnd w:id="2027297966"/>
             <w:r>
               <w:rPr>
                 <w:shd w:val="clear" w:color="auto" w:fill="DCE6F2"/>
@@ -35760,7 +35760,7 @@
         </w:rPr>
         <w:t>单选（</w:t>
       </w:r>
-      <w:permStart w:id="594616282" w:edGrp="everyone"/>
+      <w:permStart w:id="7015320" w:edGrp="everyone"/>
       <w:r>
         <w:rPr>
           <w:rFonts w:hint="eastAsia"/>
@@ -35776,7 +35776,7 @@
         </w:rPr>
         <w:t xml:space="preserve"> </w:t>
       </w:r>
-      <w:permEnd w:id="594616282"/>
+      <w:permEnd w:id="7015320"/>
       <w:r>
         <w:rPr>
           <w:rStyle w:val="Char1"/>
@@ -35970,7 +35970,7 @@
         </w:rPr>
         <w:t>单选（</w:t>
       </w:r>
-      <w:permStart w:id="1110074679" w:edGrp="everyone"/>
+      <w:permStart w:id="18827074" w:edGrp="everyone"/>
       <w:r>
         <w:rPr>
           <w:rFonts w:hint="eastAsia"/>
@@ -35978,7 +35978,10 @@
         <w:t xml:space="preserve"> </w:t>
       </w:r>
       <w:r>
-        <w:t>C</w:t>
+        <w:rPr>
+          <w:rFonts w:hint="eastAsia"/>
+        </w:rPr>
+        <w:t>A</w:t>
       </w:r>
       <w:r>
         <w:rPr>
@@ -35986,7 +35989,7 @@
         </w:rPr>
         <w:t xml:space="preserve"> </w:t>
       </w:r>
-      <w:permEnd w:id="1110074679"/>
+      <w:permEnd w:id="18827074"/>
       <w:r>
         <w:rPr>
           <w:rStyle w:val="Char1"/>
@@ -36193,7 +36196,7 @@
         </w:rPr>
         <w:t>单选（</w:t>
       </w:r>
-      <w:permStart w:id="704840264" w:edGrp="everyone"/>
+      <w:permStart w:id="601309195" w:edGrp="everyone"/>
       <w:r>
         <w:rPr>
           <w:rFonts w:hint="eastAsia"/>
@@ -36209,7 +36212,7 @@
         </w:rPr>
         <w:t xml:space="preserve"> </w:t>
       </w:r>
-      <w:permEnd w:id="704840264"/>
+      <w:permEnd w:id="601309195"/>
       <w:r>
         <w:rPr>
           <w:rStyle w:val="Char1"/>
@@ -36424,7 +36427,7 @@
         </w:rPr>
         <w:t>单选（</w:t>
       </w:r>
-      <w:permStart w:id="2133025818" w:edGrp="everyone"/>
+      <w:permStart w:id="1069690747" w:edGrp="everyone"/>
       <w:r>
         <w:rPr>
           <w:rFonts w:hint="eastAsia"/>
@@ -36440,7 +36443,7 @@
         </w:rPr>
         <w:t xml:space="preserve"> </w:t>
       </w:r>
-      <w:permEnd w:id="2133025818"/>
+      <w:permEnd w:id="1069690747"/>
       <w:r>
         <w:rPr>
           <w:rStyle w:val="Char1"/>
@@ -37425,7 +37428,7 @@
         </w:rPr>
         <w:t>单选（</w:t>
       </w:r>
-      <w:permStart w:id="1346315758" w:edGrp="everyone"/>
+      <w:permStart w:id="2130781372" w:edGrp="everyone"/>
       <w:r>
         <w:rPr>
           <w:rFonts w:hint="eastAsia"/>
@@ -37441,7 +37444,7 @@
         </w:rPr>
         <w:t xml:space="preserve"> </w:t>
       </w:r>
-      <w:permEnd w:id="1346315758"/>
+      <w:permEnd w:id="2130781372"/>
       <w:r>
         <w:rPr>
           <w:rStyle w:val="Char1"/>
@@ -37646,7 +37649,7 @@
         </w:rPr>
         <w:t>单选（</w:t>
       </w:r>
-      <w:permStart w:id="1459240729" w:edGrp="everyone"/>
+      <w:permStart w:id="920985663" w:edGrp="everyone"/>
       <w:r>
         <w:rPr>
           <w:rFonts w:hint="eastAsia"/>
@@ -37662,7 +37665,7 @@
         </w:rPr>
         <w:t xml:space="preserve"> </w:t>
       </w:r>
-      <w:permEnd w:id="1459240729"/>
+      <w:permEnd w:id="920985663"/>
       <w:r>
         <w:rPr>
           <w:rStyle w:val="Char1"/>
@@ -37796,7 +37799,7 @@
         </w:rPr>
         <w:t>单选（</w:t>
       </w:r>
-      <w:permStart w:id="1239118350" w:edGrp="everyone"/>
+      <w:permStart w:id="718613941" w:edGrp="everyone"/>
       <w:r>
         <w:rPr>
           <w:rFonts w:hint="eastAsia"/>
@@ -37812,7 +37815,7 @@
         </w:rPr>
         <w:t xml:space="preserve"> </w:t>
       </w:r>
-      <w:permEnd w:id="1239118350"/>
+      <w:permEnd w:id="718613941"/>
       <w:r>
         <w:rPr>
           <w:rStyle w:val="Char1"/>
@@ -38377,7 +38380,7 @@
               </w:rPr>
               <w:t>（</w:t>
             </w:r>
-            <w:permStart w:id="1493509337" w:edGrp="everyone"/>
+            <w:permStart w:id="1952803476" w:edGrp="everyone"/>
             <w:r>
               <w:rPr>
                 <w:rFonts w:hint="eastAsia"/>
@@ -38393,7 +38396,7 @@
               </w:rPr>
               <w:t xml:space="preserve"> </w:t>
             </w:r>
-            <w:permEnd w:id="1493509337"/>
+            <w:permEnd w:id="1952803476"/>
             <w:r>
               <w:rPr>
                 <w:rFonts w:hint="eastAsia"/>
@@ -38483,7 +38486,7 @@
               </w:rPr>
               <w:t>（</w:t>
             </w:r>
-            <w:permStart w:id="857435074" w:edGrp="everyone"/>
+            <w:permStart w:id="1352669690" w:edGrp="everyone"/>
             <w:r>
               <w:rPr>
                 <w:rFonts w:hint="eastAsia"/>
@@ -38491,7 +38494,13 @@
               <w:t xml:space="preserve">  </w:t>
             </w:r>
             <w:r>
-              <w:t>2535</w:t>
+              <w:t>25</w:t>
+            </w:r>
+            <w:r>
+              <w:t>2</w:t>
+            </w:r>
+            <w:r>
+              <w:t>5</w:t>
             </w:r>
             <w:r>
               <w:rPr>
@@ -38499,7 +38508,7 @@
               </w:rPr>
               <w:t xml:space="preserve"> </w:t>
             </w:r>
-            <w:permEnd w:id="857435074"/>
+            <w:permEnd w:id="1352669690"/>
             <w:r>
               <w:rPr>
                 <w:rFonts w:hint="eastAsia"/>
@@ -38565,7 +38574,7 @@
         </w:rPr>
         <w:t>单选（</w:t>
       </w:r>
-      <w:permStart w:id="900749982" w:edGrp="everyone"/>
+      <w:permStart w:id="92363795" w:edGrp="everyone"/>
       <w:r>
         <w:rPr>
           <w:rFonts w:hint="eastAsia"/>
@@ -38581,7 +38590,7 @@
         </w:rPr>
         <w:t xml:space="preserve"> </w:t>
       </w:r>
-      <w:permEnd w:id="900749982"/>
+      <w:permEnd w:id="92363795"/>
       <w:r>
         <w:rPr>
           <w:rStyle w:val="Char1"/>
@@ -38728,7 +38737,7 @@
         </w:rPr>
         <w:t>单选（</w:t>
       </w:r>
-      <w:permStart w:id="1967935209" w:edGrp="everyone"/>
+      <w:permStart w:id="616517798" w:edGrp="everyone"/>
       <w:r>
         <w:rPr>
           <w:rFonts w:hint="eastAsia"/>
@@ -38744,7 +38753,7 @@
         </w:rPr>
         <w:t xml:space="preserve"> </w:t>
       </w:r>
-      <w:permEnd w:id="1967935209"/>
+      <w:permEnd w:id="616517798"/>
       <w:r>
         <w:rPr>
           <w:rStyle w:val="Char1"/>
@@ -39467,7 +39476,7 @@
         </w:rPr>
         <w:t>单选（</w:t>
       </w:r>
-      <w:permStart w:id="887044300" w:edGrp="everyone"/>
+      <w:permStart w:id="226321154" w:edGrp="everyone"/>
       <w:r>
         <w:rPr>
           <w:rFonts w:hint="eastAsia"/>
@@ -39483,7 +39492,7 @@
         </w:rPr>
         <w:t xml:space="preserve"> </w:t>
       </w:r>
-      <w:permEnd w:id="887044300"/>
+      <w:permEnd w:id="226321154"/>
       <w:r>
         <w:rPr>
           <w:rStyle w:val="Char1"/>
@@ -40075,7 +40084,7 @@
         </w:rPr>
         <w:t>单选（</w:t>
       </w:r>
-      <w:permStart w:id="2010122756" w:edGrp="everyone"/>
+      <w:permStart w:id="820061277" w:edGrp="everyone"/>
       <w:r>
         <w:rPr>
           <w:rFonts w:hint="eastAsia"/>
@@ -40091,7 +40100,7 @@
         </w:rPr>
         <w:t xml:space="preserve"> </w:t>
       </w:r>
-      <w:permEnd w:id="2010122756"/>
+      <w:permEnd w:id="820061277"/>
       <w:r>
         <w:rPr>
           <w:rStyle w:val="Char1"/>
@@ -40724,7 +40733,7 @@
         </w:rPr>
         <w:t>单选（</w:t>
       </w:r>
-      <w:permStart w:id="586361782" w:edGrp="everyone"/>
+      <w:permStart w:id="773809242" w:edGrp="everyone"/>
       <w:r>
         <w:rPr>
           <w:rFonts w:hint="eastAsia"/>
@@ -40740,7 +40749,7 @@
         </w:rPr>
         <w:t xml:space="preserve"> </w:t>
       </w:r>
-      <w:permEnd w:id="586361782"/>
+      <w:permEnd w:id="773809242"/>
       <w:r>
         <w:rPr>
           <w:rStyle w:val="Char1"/>
@@ -41069,7 +41078,7 @@
         </w:rPr>
         <w:t>单选（</w:t>
       </w:r>
-      <w:permStart w:id="1775857043" w:edGrp="everyone"/>
+      <w:permStart w:id="66718076" w:edGrp="everyone"/>
       <w:r>
         <w:rPr>
           <w:rFonts w:hint="eastAsia"/>
@@ -41085,7 +41094,7 @@
         </w:rPr>
         <w:t xml:space="preserve"> </w:t>
       </w:r>
-      <w:permEnd w:id="1775857043"/>
+      <w:permEnd w:id="66718076"/>
       <w:r>
         <w:rPr>
           <w:rStyle w:val="Char1"/>
@@ -41621,7 +41630,7 @@
         </w:rPr>
         <w:t>单选（</w:t>
       </w:r>
-      <w:permStart w:id="782788902" w:edGrp="everyone"/>
+      <w:permStart w:id="1940860413" w:edGrp="everyone"/>
       <w:r>
         <w:rPr>
           <w:rFonts w:hint="eastAsia"/>
@@ -41637,7 +41646,7 @@
         </w:rPr>
         <w:t xml:space="preserve"> </w:t>
       </w:r>
-      <w:permEnd w:id="782788902"/>
+      <w:permEnd w:id="1940860413"/>
       <w:r>
         <w:rPr>
           <w:rStyle w:val="Char1"/>
@@ -41846,7 +41855,7 @@
         </w:rPr>
         <w:t>单选（</w:t>
       </w:r>
-      <w:permStart w:id="2125598913" w:edGrp="everyone"/>
+      <w:permStart w:id="1229282581" w:edGrp="everyone"/>
       <w:r>
         <w:rPr>
           <w:rFonts w:hint="eastAsia"/>
@@ -41862,7 +41871,7 @@
         </w:rPr>
         <w:t xml:space="preserve"> </w:t>
       </w:r>
-      <w:permEnd w:id="2125598913"/>
+      <w:permEnd w:id="1229282581"/>
       <w:r>
         <w:rPr>
           <w:rStyle w:val="Char1"/>
